--- a/tillsyn/A 62197-2025 tillsynsbegäran.docx
+++ b/tillsyn/A 62197-2025 tillsynsbegäran.docx
@@ -318,7 +318,7 @@
     <w:r>
       <w:tab/>
       <w:tab/>
-      <w:t>2026-02-06</w:t>
+      <w:t>2026-02-07</w:t>
       <w:br/>
       <w:br/>
     </w:r>

--- a/tillsyn/A 62197-2025 tillsynsbegäran.docx
+++ b/tillsyn/A 62197-2025 tillsynsbegäran.docx
@@ -318,7 +318,7 @@
     <w:r>
       <w:tab/>
       <w:tab/>
-      <w:t>2026-02-07</w:t>
+      <w:t>2026-02-08</w:t>
       <w:br/>
       <w:br/>
     </w:r>

--- a/tillsyn/A 62197-2025 tillsynsbegäran.docx
+++ b/tillsyn/A 62197-2025 tillsynsbegäran.docx
@@ -318,7 +318,7 @@
     <w:r>
       <w:tab/>
       <w:tab/>
-      <w:t>2026-02-08</w:t>
+      <w:t>2026-02-09</w:t>
       <w:br/>
       <w:br/>
     </w:r>

--- a/tillsyn/A 62197-2025 tillsynsbegäran.docx
+++ b/tillsyn/A 62197-2025 tillsynsbegäran.docx
@@ -318,7 +318,7 @@
     <w:r>
       <w:tab/>
       <w:tab/>
-      <w:t>2026-02-09</w:t>
+      <w:t>2026-02-10</w:t>
       <w:br/>
       <w:br/>
     </w:r>

--- a/tillsyn/A 62197-2025 tillsynsbegäran.docx
+++ b/tillsyn/A 62197-2025 tillsynsbegäran.docx
@@ -22,7 +22,7 @@
     </w:p>
     <w:p>
       <w:r>
-        <w:t>Nedan beskrivs fynd av naturvårdsarter och fridlysta arter som gjorts i det avverkningsanmälda området.</w:t>
+        <w:t>Nedan beskrivs fynd av naturvårdsarter och fridlysta arter som gjorts i det avverkningsanmälda området. I BILAGA 1 finns artfakta om fridlysta och rödlistade arter.</w:t>
       </w:r>
     </w:p>
     <w:p>
@@ -35,7 +35,7 @@
     </w:p>
     <w:p>
       <w:r>
-        <w:t>I avverkningsanmälan har följande 3 naturvårdsarter hittats: granticka (NT), ullticka (NT) och plattlummer (S, §9). Av dessa är 2 rödlistade. För rödlistade arter har rödlistekategorin angivits inom parentes. Arter som är signalarter enligt Skogsstyrelsen har markerats med (S). För fridlysta arter anges även paragrafen i Artskyddsförordningen som arten är fridlyst enligt.</w:t>
+        <w:t>I avverkningsanmälan har följande 10 naturvårdsarter hittats: lappticka (VU), rynkskinn (VU), ulltickeporing (VU), garnlav (NT), granticka (NT), Olisthaerus substriatus (NT), rosenticka (NT), talltita (NT, §4), ullticka (NT) och plattlummer (S, §9). Av dessa är 9 rödlistade. För rödlistade arter har rödlistekategorin angivits inom parentes. Arter som är signalarter enligt Skogsstyrelsen har markerats med (S). För fridlysta arter anges även paragrafen i Artskyddsförordningen som arten är fridlyst enligt.</w:t>
       </w:r>
     </w:p>
     <w:p>
@@ -50,7 +50,7 @@
       <w:r>
         <w:drawing>
           <wp:inline xmlns:a="http://schemas.openxmlformats.org/drawingml/2006/main" xmlns:pic="http://schemas.openxmlformats.org/drawingml/2006/picture">
-            <wp:extent cx="5486400" cy="5132077"/>
+            <wp:extent cx="5486400" cy="4917941"/>
             <wp:docPr id="1" name="Picture 1"/>
             <wp:cNvGraphicFramePr>
               <a:graphicFrameLocks noChangeAspect="1"/>
@@ -71,7 +71,7 @@
                   <pic:spPr>
                     <a:xfrm>
                       <a:off x="0" y="0"/>
-                      <a:ext cx="5486400" cy="5132077"/>
+                      <a:ext cx="5486400" cy="4917941"/>
                     </a:xfrm>
                     <a:prstGeom prst="rect"/>
                   </pic:spPr>
@@ -95,10 +95,144 @@
         <w:rPr>
           <w:b/>
         </w:rPr>
+        <w:t>Garnlav (NT)</w:t>
+      </w:r>
+      <w:r>
+        <w:t xml:space="preserve"> är en utpräglad barrskogsart som ibland kan drapera träden i norrländska grannaturskogar med hög luftfuktighet. Den förekommer även i talldominerade bestånd där den, förutom i trädens grenverk, påträffas hängande över ojämnheter i tallbarken. Arten har minskat starkt i södra och mellersta Sverige och den minskar även i sitt nordliga utbredningsområde. Orsaken till tillbakagången beror främst på slutavverkningar av naturskogsartade skogar. Bestånd med riklig förekomst bör regelmässigt sparas. Garnlav är värdväxt för den mycket sällsynta och akut hotade fjärilen barrskogslavfly (CR) som hör hemma i boreala barrskogar med riklig förekomst av värdväxten. Tidigare kunde arten konstateras årligen på flera platser vid Dala-Floda i Dalarna innan lokalerna kalavverkades. Senaste fyndet i landet av barrskogslavfly är från år 2000 då den påträffades vid Högberget i Sollefteå kommun. Garnlav är typisk art för </w:t>
+      </w:r>
+      <w:r>
+        <w:rPr>
+          <w:i/>
+        </w:rPr>
+        <w:t xml:space="preserve">9010 Taiga </w:t>
+      </w:r>
+      <w:r>
+        <w:t>och</w:t>
+      </w:r>
+      <w:r>
+        <w:rPr>
+          <w:i/>
+        </w:rPr>
+        <w:t xml:space="preserve"> 9070 Trädklädd betesmark </w:t>
+      </w:r>
+      <w:r>
+        <w:t xml:space="preserve"> (SLU Artdatabanken, 2024).</w:t>
+      </w:r>
+    </w:p>
+    <w:p>
+      <w:r>
+        <w:rPr>
+          <w:b/>
+        </w:rPr>
         <w:t>Granticka (NT)</w:t>
       </w:r>
       <w:r>
         <w:t xml:space="preserve"> förekommer främst i äldre skogar med naturskogskaraktär, liksom i dimensionsavverkade och plockhuggna skogar. I äldre grannaturskog i norra Sverige är den alltjämt en förhållandevis vanlig karaktärsart, medan den längre söderut blir allt mer sällsynt. I Götaland och delar av Svealand är den en god signalart för skyddsvärda granskogsmiljöer. Arten bedöms ha minskat starkt under senare år på grund av skogsavverkningar, då den framför allt växer i äldre granskog med långvarig grankontinuitet. I urskogsliknande bestånd i norra Sverige kan ibland påträffas den mycket sällsynta tickan grantickeporing (VU), som lever på döda grantickor (SLU Artdatabanken, 2024; Nitare &amp; Skogsstyrelsen, 2019).</w:t>
+      </w:r>
+    </w:p>
+    <w:p>
+      <w:r>
+        <w:rPr>
+          <w:b/>
+        </w:rPr>
+        <w:t>Lappticka (VU)</w:t>
+      </w:r>
+      <w:r>
+        <w:t xml:space="preserve">, rödlistad som sårbar, är knuten till gamla granskogar med riklig förekomst av död ved. Den klassas som en “urskogsindikator” och alla skogsskötselåtgärder på eller i omedelbar närhet av lokalerna utgör ett hot. Lappticka är typisk art för </w:t>
+      </w:r>
+      <w:r>
+        <w:rPr>
+          <w:i/>
+        </w:rPr>
+        <w:t>9010 Taiga</w:t>
+      </w:r>
+      <w:r>
+        <w:t xml:space="preserve"> (Nitare &amp; Skogsstyrelsen, 2019; SLU Artdatabanken, 2024).</w:t>
+      </w:r>
+    </w:p>
+    <w:p>
+      <w:r>
+        <w:rPr>
+          <w:b/>
+          <w:i/>
+        </w:rPr>
+        <w:t>Olisthaerus substriatus</w:t>
+      </w:r>
+      <w:r>
+        <w:rPr>
+          <w:b/>
+        </w:rPr>
+        <w:t xml:space="preserve"> (NT) </w:t>
+      </w:r>
+      <w:r>
+        <w:t xml:space="preserve">är en kortvinge som lever under barken på lågor och högstubbar av i första hand döda granar, men kan även påträffas på tall och björk. Arten föredrar beskuggade lågor med fuktig bark inne i ganska täta bestånd och dyker först upp på träd som varit döda ett par år, men stannar sedan under cirka ett decennium i samma träd. Larverna påträffas ofta tillsammans med de fullbildade skalbaggarna som kan påträffas under en stor del av året. Den skiljs från den närbesläktade </w:t>
+      </w:r>
+      <w:r>
+        <w:rPr>
+          <w:i/>
+        </w:rPr>
+        <w:t>Olisthaerus megacephalus,</w:t>
+      </w:r>
+      <w:r>
+        <w:t xml:space="preserve"> som den annars liknar, på att huvudet är tydligt smalare än halsskölden och att ögonen är tydligt utstående. Arten hotas starkt av bristen på döda, grova granar i den brukade skogen. Den är redan nu nästan helt tillbakaträngd till rena naturskogsbestånd. Det största hotet är avverkning av tallbestånd med äldre grova granar. Kvarvarande naturskogsbestånd med framför allt gran inom artens nuvarande utbredningsområde behöver bevaras. Vindfällen av grova granar bör sparas (SLU Artdatabanken, 2024).</w:t>
+      </w:r>
+    </w:p>
+    <w:p>
+      <w:r>
+        <w:rPr>
+          <w:b/>
+        </w:rPr>
+        <w:t>Rosenticka (NT)</w:t>
+      </w:r>
+      <w:r>
+        <w:t xml:space="preserve">, rödlistad som nära hotad, ingår i en karaktäristisk association av vedsvampar som växer på gamla, grova granlågor i urskogsartade barrskogar. Den är placerad i toppen av Skogsstyrelsens värdepyramid för bedömning av skog med höga naturvärden och indikerar ett granskogsekosystem med långvarig kontinuitet av grova lågor. Artens beroende av grova granlågor innebär att alla skogsskötselåtgärder på eller i omedelbar närhet av lokalerna utgör ett hot på lång sikt. Det är angeläget att populationerna inte ytterligare glesas ut och ett tillräckligt antal områden där arten nu finns måste sparas för framtiden. Rosenticka är typisk art för </w:t>
+      </w:r>
+      <w:r>
+        <w:rPr>
+          <w:i/>
+        </w:rPr>
+        <w:t xml:space="preserve">9010 Taiga </w:t>
+      </w:r>
+      <w:r>
+        <w:t xml:space="preserve">och </w:t>
+      </w:r>
+      <w:r>
+        <w:rPr>
+          <w:i/>
+        </w:rPr>
+        <w:t>9050 Näringsrik granskog</w:t>
+      </w:r>
+      <w:r>
+        <w:t xml:space="preserve"> (Nitare &amp; Skogsstyrelsen, 2019; SLU Artdatabanken, 2024).</w:t>
+      </w:r>
+    </w:p>
+    <w:p>
+      <w:r>
+        <w:rPr>
+          <w:b/>
+        </w:rPr>
+        <w:t>Rynkskinn (VU)</w:t>
+      </w:r>
+      <w:r>
+        <w:t xml:space="preserve">, rödlistad som sårbar, är en vednedbrytare som växer på grova granlågor och ingår i en karaktäristisk association av vedsvampar knutna till urskogsartade barrskogar. Den har klassificerats som en “urskogsindikator” och är placerad i toppen av Skogsstyrelsens värdepyramid för bedömning av skog med höga naturvärden. Allt tyder på att rynkskinn är mycket känslig för skogliga ingrepp. Rynkskinn är typisk art för </w:t>
+      </w:r>
+      <w:r>
+        <w:rPr>
+          <w:i/>
+        </w:rPr>
+        <w:t xml:space="preserve">9010 Taiga, 9050 Näringsrik granskog </w:t>
+      </w:r>
+      <w:r>
+        <w:t>och</w:t>
+      </w:r>
+      <w:r>
+        <w:rPr>
+          <w:i/>
+        </w:rPr>
+        <w:t xml:space="preserve"> 9030 Landhöjningsskog</w:t>
+      </w:r>
+      <w:r>
+        <w:t xml:space="preserve"> (Nitare &amp; Skogsstyrelsen, 2019; SLU Artdatabanken, 2024).</w:t>
       </w:r>
     </w:p>
     <w:p>
@@ -149,6 +283,30 @@
       </w:r>
     </w:p>
     <w:p>
+      <w:r>
+        <w:rPr>
+          <w:b/>
+        </w:rPr>
+        <w:t xml:space="preserve">Ulltickeporing </w:t>
+      </w:r>
+      <w:r>
+        <w:rPr>
+          <w:b/>
+          <w:i/>
+        </w:rPr>
+        <w:t>Skeletocutis brevispora</w:t>
+      </w:r>
+      <w:r>
+        <w:rPr>
+          <w:b/>
+        </w:rPr>
+        <w:t xml:space="preserve"> (VU)</w:t>
+      </w:r>
+      <w:r>
+        <w:t>, rödlistad som sårbar, växer på ullticka (NT) i naturskogsartade granskogar. Avverkning av naturskogslika miljöer och av grova granar där ulltickeporing förekommer är ett direkt hot mot artens fortlevnad. Alla skogliga åtgärder som innebär att lågor och döda eller skadade träd tas bort missgynnar arten. På sikt är minskad tillgång till lämpligt substrat och krympande areal av naturskog ett hot, framförallt råder brist på grov ved som lågor i sena nedbrytningsstadier. Ytterligare fragmentering av skogslandskapet minskar artens möjligheter till spridning. Gamla granskogar som hyser arten undantas helt från skogsbruk (SLU Artdatabanken, 2024).</w:t>
+      </w:r>
+    </w:p>
+    <w:p>
       <w:pPr>
         <w:pStyle w:val="Heading1"/>
       </w:pPr>
@@ -158,7 +316,21 @@
     </w:p>
     <w:p>
       <w:r>
-        <w:t>Följande fridlysta arter har sina livsmiljöer och växtplatser i den avverkningsanmälda skogen: plattlummer (S, §9).</w:t>
+        <w:t>Följande fridlysta arter har sina livsmiljöer och växtplatser i den avverkningsanmälda skogen: talltita (NT, §4) och plattlummer (S, §9).</w:t>
+      </w:r>
+    </w:p>
+    <w:p>
+      <w:r>
+        <w:t xml:space="preserve">Observera att medlemsländerna är skyldiga att agera i enlighet med EU:s fågeldirektiv där det uttryckligen står att direktivet gäller för fåglar samt för deras ägg, bon och </w:t>
+      </w:r>
+      <w:r>
+        <w:rPr>
+          <w:b/>
+        </w:rPr>
+        <w:t xml:space="preserve">livsmiljöer </w:t>
+      </w:r>
+      <w:r>
+        <w:t>(artikel 1). Vidare att de åtgärder som vidtas inte får leda till en försämring av den nuvarande situationen beträffande bevarandet av de fågelarter som avses i artikel 1 (artikel 13). Fågeldirektivet är styrande för tillsynsansvariga myndigheters ärendehantering, ställningstaganden och beslutsfattande.</w:t>
       </w:r>
     </w:p>
     <w:p>
@@ -188,6 +360,238 @@
       </w:r>
       <w:r>
         <w:t>(Nitare &amp; Skogsstyrelsen, 2019; SLU Artdatabanken, 2025).</w:t>
+      </w:r>
+    </w:p>
+    <w:p>
+      <w:r>
+        <w:rPr>
+          <w:b/>
+        </w:rPr>
+        <w:t>Talltita (NT, §4)</w:t>
+      </w:r>
+      <w:r>
+        <w:t>, rödlistad som nära hotad och prioriterad art i Skogsvårdslagen har häckningsrevir i anmälan. Arten har minskat kraftigt de senaste 30 åren och minskningstakten innevarande 10-årsperiod beräknas till 20 (10–30) %. Talltitan är synnerligen trogen sitt cirka 15 hektar stora revir och är beroende av flerskiktade olikåldriga skogar för att kunna föda upp sina ungar. Talltitan försvinner om dess livsmiljö kalavverkas (Eggers &amp; Low (2014); Ekman (1979); Griesser et al (2007); Klein (2020); Siffczyk et al (2003); SLU Artdatabanken (2021).</w:t>
+      </w:r>
+    </w:p>
+    <w:p>
+      <w:r>
+        <w:t>I BILAGA 1 finns mer detaljerad information om ekologi samt krav på livsmiljö hos fridlysta arter.</w:t>
+      </w:r>
+    </w:p>
+    <w:p>
+      <w:r>
+        <w:br w:type="page"/>
+      </w:r>
+    </w:p>
+    <w:p>
+      <w:pPr>
+        <w:pStyle w:val="Title"/>
+      </w:pPr>
+      <w:r>
+        <w:t>BILAGA 1 –</w:t>
+        <w:br/>
+        <w:t>Fridlysta och rödlistade arter</w:t>
+      </w:r>
+    </w:p>
+    <w:p>
+      <w:pPr>
+        <w:pStyle w:val="Heading1"/>
+      </w:pPr>
+      <w:r>
+        <w:t>Talltita – ekologi samt krav på livsmiljön</w:t>
+      </w:r>
+    </w:p>
+    <w:p>
+      <w:r>
+        <w:t>Talltita är rödlistad som NT, fridlyst och prioriterad art i Skogsvårdslagen. Den omfattas av EU:s fågeldirektiv. Arten har minskat kraftigt de senaste 30 åren och minskningstakten innevarande 10-årsperiod beräknas till 20 (10–30) % (SLU Artdatabanken, 2022).</w:t>
+      </w:r>
+    </w:p>
+    <w:p>
+      <w:r>
+        <w:t>Talltita föredrar större sammanhängande barrskogar, och finns såväl i tallskog som granskog och i lövblandad barrskog. Skogens struktur är viktig och ska helst vara flerskiktad med riklig underväxt av mindre granar, björk och andra lövträd och buskar. Tillgång på murknande högstubbar är särskilt viktig, eftersom talltitan helst själv hackar ut sitt bohål (SLU Artdatabanken, 2022).</w:t>
+      </w:r>
+    </w:p>
+    <w:p>
+      <w:r>
+        <w:t>Det finns flera studier som visar att talltita är känslig för gallring och inte överlever när dess livsmiljö kalavverkas (Eggers and Low, 2014; Griesser et al., 2007; Klein, 2020). Talltitans revir är förhållandevis stora, 10–20 hektar och arten missgynnas när skogen fragmenteras. Kalavverkning av större delar av reviret innebär att det överges (Artdatabanken, 2021).</w:t>
+      </w:r>
+    </w:p>
+    <w:p>
+      <w:r>
+        <w:t>Talltitan är synnerligen trogen sitt revir så länge paret lever och biotopen förblir intakt. Paret stannar i sitt revir året om. En förlust av ett revir har därför en stor inverkan på den lokala populationen och trakthyggesbruket anses vara orsak till den svenska populationens kraftiga minskning. Talltiteparets revirtrohet innebär att närhelst under året man observerar en adult talltita så ingår denna plats i reviret (Siffczyk et al., 2003; Ekman, 1979).</w:t>
+      </w:r>
+    </w:p>
+    <w:p>
+      <w:pPr>
+        <w:pStyle w:val="Heading2"/>
+      </w:pPr>
+      <w:r>
+        <w:t>Referenser – talltita</w:t>
+      </w:r>
+    </w:p>
+    <w:p>
+      <w:r>
+        <w:t xml:space="preserve">Eggers, S., Low, M., 2014. </w:t>
+      </w:r>
+      <w:r>
+        <w:rPr>
+          <w:i/>
+        </w:rPr>
+        <w:t xml:space="preserve">Differential demographic responses of sympatric Parids to vegetation management in boreal forest. </w:t>
+      </w:r>
+      <w:r>
+        <w:t>For. Ecol. Manage. 319, 169–175.</w:t>
+      </w:r>
+    </w:p>
+    <w:p>
+      <w:r>
+        <w:t xml:space="preserve">Ekman, J., 1979. </w:t>
+      </w:r>
+      <w:r>
+        <w:rPr>
+          <w:i/>
+        </w:rPr>
+        <w:t xml:space="preserve">Coherence, composition and territories of winter social groups of the Willow Tit Parus montanus and the Crested Tit P. cristatus. </w:t>
+      </w:r>
+      <w:r>
+        <w:t>Ornis Scandinavica, 10, pp 56–68</w:t>
+      </w:r>
+    </w:p>
+    <w:p>
+      <w:r>
+        <w:t xml:space="preserve">Griesser, M., Nystrand, M., Eggers, S., Ekman, J., 2007. </w:t>
+      </w:r>
+      <w:r>
+        <w:rPr>
+          <w:i/>
+        </w:rPr>
+        <w:t xml:space="preserve">Impact of forestry practices on fitness correlates and population productivity in an open-nesting bird species. </w:t>
+      </w:r>
+      <w:r>
+        <w:t>Conserv. Biol. 21, 767–774. https://doi.org/10.1111/j.1523- 1739.2007.00675.x</w:t>
+      </w:r>
+    </w:p>
+    <w:p>
+      <w:r>
+        <w:t xml:space="preserve">Klein, J., 2020. </w:t>
+      </w:r>
+      <w:r>
+        <w:rPr>
+          <w:i/>
+        </w:rPr>
+        <w:t xml:space="preserve">The forgotten forest – On thinning, retention, and biodiversity in the boreal forest. </w:t>
+      </w:r>
+      <w:r>
+        <w:t>Doctoral Thesis No. 2020:50</w:t>
+      </w:r>
+    </w:p>
+    <w:p>
+      <w:r>
+        <w:t xml:space="preserve">Siffczyk, C., Brotons, L., Kangas, K., Orell, M., 2003. </w:t>
+      </w:r>
+      <w:r>
+        <w:rPr>
+          <w:i/>
+        </w:rPr>
+        <w:t xml:space="preserve">Home range size of willow tits. </w:t>
+      </w:r>
+      <w:r>
+        <w:t>Oecologica, 136, 635–642 (2003)</w:t>
+      </w:r>
+    </w:p>
+    <w:p>
+      <w:r>
+        <w:t xml:space="preserve">SLU Artdatabanken, 2021. </w:t>
+      </w:r>
+      <w:r>
+        <w:rPr>
+          <w:i/>
+        </w:rPr>
+        <w:t xml:space="preserve">Artfaktablad. Naturvård – artfakta. </w:t>
+      </w:r>
+      <w:r>
+        <w:t>SLU Artdatabanken, Uppsala</w:t>
+      </w:r>
+    </w:p>
+    <w:p>
+      <w:pPr>
+        <w:pStyle w:val="Heading1"/>
+      </w:pPr>
+      <w:r>
+        <w:t>Ulltickeporing – ekologi samt krav på livsmiljön</w:t>
+      </w:r>
+    </w:p>
+    <w:p>
+      <w:r>
+        <w:t xml:space="preserve">Ulltickeporing </w:t>
+      </w:r>
+      <w:r>
+        <w:rPr>
+          <w:i/>
+        </w:rPr>
+        <w:t>Skeletocutis brevispora</w:t>
+      </w:r>
+      <w:r>
+        <w:t xml:space="preserve"> (VU), rödlistad som sårbar, växer på ullticka (NT) i naturskogsartade granskogar. Avverkning av naturskogslika miljöer och av grova granar där ulltickeporing förekommer är ett direkt hot mot artens fortlevnad Alla skogliga åtgärder som innebär att lågor och döda eller skadade träd tas bort missgynnar arten. På sikt är minskad tillgång till lämpligt substrat och krympande areal av naturskog ett hot, framförallt råder brist på grov ved som lågor i sena nedbrytningsstadier. Ytterligare fragmentering av skogslandskapet minskar artens möjligheter till spridning. Gamla granskogar som hyser arten undantas helt från skogsbruk (SLU Artdatabanken, 2024).</w:t>
+      </w:r>
+    </w:p>
+    <w:p>
+      <w:r>
+        <w:t xml:space="preserve">Ulltickeporingen har nyligen delats upp i tre olika arter: </w:t>
+      </w:r>
+      <w:r>
+        <w:rPr>
+          <w:i/>
+        </w:rPr>
+        <w:t xml:space="preserve">Skeletocutis brevispora </w:t>
+      </w:r>
+      <w:r>
+        <w:t>(ulltickeporing)</w:t>
+      </w:r>
+      <w:r>
+        <w:rPr>
+          <w:i/>
+        </w:rPr>
+        <w:t>, Skeletocutis delicata och Skeletocutis exilis</w:t>
+      </w:r>
+      <w:r>
+        <w:t xml:space="preserve"> (Miettinen &amp; Niemelä, 2018). Skeletocutis delicata och Skeletocutis exilis står för närvarande (2020) som ej bedömda i rödlistan.</w:t>
+      </w:r>
+    </w:p>
+    <w:p>
+      <w:pPr>
+        <w:pStyle w:val="Heading2"/>
+      </w:pPr>
+      <w:r>
+        <w:t>Referenser – ulltickeporing</w:t>
+      </w:r>
+    </w:p>
+    <w:p>
+      <w:r>
+        <w:t xml:space="preserve">Miettinen, O. &amp; Niemelä, T., 2018. </w:t>
+      </w:r>
+      <w:r>
+        <w:rPr>
+          <w:i/>
+        </w:rPr>
+        <w:t>Two new temperate polypore species of Skeletocutis (Polyporales, Basidiomycota)</w:t>
+      </w:r>
+      <w:r>
+        <w:t>. Ann. Bot. Fennici 55: 195–206.</w:t>
+      </w:r>
+    </w:p>
+    <w:p>
+      <w:r>
+        <w:t xml:space="preserve">SLU Artdatabanken, 2024. </w:t>
+      </w:r>
+      <w:r>
+        <w:rPr>
+          <w:i/>
+        </w:rPr>
+        <w:t xml:space="preserve">Artfaktablad. Naturvård – artfakta. </w:t>
+      </w:r>
+      <w:r>
+        <w:t>SLU Artdatabanken, Uppsala</w:t>
       </w:r>
     </w:p>
     <w:sectPr>
@@ -318,7 +722,7 @@
     <w:r>
       <w:tab/>
       <w:tab/>
-      <w:t>2026-02-10</w:t>
+      <w:t>2026-02-11</w:t>
       <w:br/>
       <w:br/>
     </w:r>

--- a/tillsyn/A 62197-2025 tillsynsbegäran.docx
+++ b/tillsyn/A 62197-2025 tillsynsbegäran.docx
@@ -722,7 +722,7 @@
     <w:r>
       <w:tab/>
       <w:tab/>
-      <w:t>2026-02-11</w:t>
+      <w:t>2026-02-12</w:t>
       <w:br/>
       <w:br/>
     </w:r>

--- a/tillsyn/A 62197-2025 tillsynsbegäran.docx
+++ b/tillsyn/A 62197-2025 tillsynsbegäran.docx
@@ -722,7 +722,7 @@
     <w:r>
       <w:tab/>
       <w:tab/>
-      <w:t>2026-02-12</w:t>
+      <w:t>2026-02-13</w:t>
       <w:br/>
       <w:br/>
     </w:r>

--- a/tillsyn/A 62197-2025 tillsynsbegäran.docx
+++ b/tillsyn/A 62197-2025 tillsynsbegäran.docx
@@ -722,7 +722,7 @@
     <w:r>
       <w:tab/>
       <w:tab/>
-      <w:t>2026-02-13</w:t>
+      <w:t>2026-02-17</w:t>
       <w:br/>
       <w:br/>
     </w:r>

--- a/tillsyn/A 62197-2025 tillsynsbegäran.docx
+++ b/tillsyn/A 62197-2025 tillsynsbegäran.docx
@@ -722,7 +722,7 @@
     <w:r>
       <w:tab/>
       <w:tab/>
-      <w:t>2026-02-17</w:t>
+      <w:t>2026-02-19</w:t>
       <w:br/>
       <w:br/>
     </w:r>

--- a/tillsyn/A 62197-2025 tillsynsbegäran.docx
+++ b/tillsyn/A 62197-2025 tillsynsbegäran.docx
@@ -722,7 +722,7 @@
     <w:r>
       <w:tab/>
       <w:tab/>
-      <w:t>2026-02-19</w:t>
+      <w:t>2026-02-20</w:t>
       <w:br/>
       <w:br/>
     </w:r>

--- a/tillsyn/A 62197-2025 tillsynsbegäran.docx
+++ b/tillsyn/A 62197-2025 tillsynsbegäran.docx
@@ -722,7 +722,7 @@
     <w:r>
       <w:tab/>
       <w:tab/>
-      <w:t>2026-02-20</w:t>
+      <w:t>2026-02-21</w:t>
       <w:br/>
       <w:br/>
     </w:r>

--- a/tillsyn/A 62197-2025 tillsynsbegäran.docx
+++ b/tillsyn/A 62197-2025 tillsynsbegäran.docx
@@ -722,7 +722,7 @@
     <w:r>
       <w:tab/>
       <w:tab/>
-      <w:t>2026-02-21</w:t>
+      <w:t>2026-02-22</w:t>
       <w:br/>
       <w:br/>
     </w:r>

--- a/tillsyn/A 62197-2025 tillsynsbegäran.docx
+++ b/tillsyn/A 62197-2025 tillsynsbegäran.docx
@@ -722,7 +722,7 @@
     <w:r>
       <w:tab/>
       <w:tab/>
-      <w:t>2026-02-22</w:t>
+      <w:t>2026-02-23</w:t>
       <w:br/>
       <w:br/>
     </w:r>

--- a/tillsyn/A 62197-2025 tillsynsbegäran.docx
+++ b/tillsyn/A 62197-2025 tillsynsbegäran.docx
@@ -722,7 +722,7 @@
     <w:r>
       <w:tab/>
       <w:tab/>
-      <w:t>2026-02-23</w:t>
+      <w:t>2026-02-24</w:t>
       <w:br/>
       <w:br/>
     </w:r>

--- a/tillsyn/A 62197-2025 tillsynsbegäran.docx
+++ b/tillsyn/A 62197-2025 tillsynsbegäran.docx
@@ -722,7 +722,7 @@
     <w:r>
       <w:tab/>
       <w:tab/>
-      <w:t>2026-02-24</w:t>
+      <w:t>2026-02-25</w:t>
       <w:br/>
       <w:br/>
     </w:r>

--- a/tillsyn/A 62197-2025 tillsynsbegäran.docx
+++ b/tillsyn/A 62197-2025 tillsynsbegäran.docx
@@ -722,7 +722,7 @@
     <w:r>
       <w:tab/>
       <w:tab/>
-      <w:t>2026-02-25</w:t>
+      <w:t>2026-02-26</w:t>
       <w:br/>
       <w:br/>
     </w:r>

--- a/tillsyn/A 62197-2025 tillsynsbegäran.docx
+++ b/tillsyn/A 62197-2025 tillsynsbegäran.docx
@@ -722,7 +722,7 @@
     <w:r>
       <w:tab/>
       <w:tab/>
-      <w:t>2026-02-26</w:t>
+      <w:t>2026-02-28</w:t>
       <w:br/>
       <w:br/>
     </w:r>

--- a/tillsyn/A 62197-2025 tillsynsbegäran.docx
+++ b/tillsyn/A 62197-2025 tillsynsbegäran.docx
@@ -722,7 +722,7 @@
     <w:r>
       <w:tab/>
       <w:tab/>
-      <w:t>2026-02-28</w:t>
+      <w:t>2026-03-01</w:t>
       <w:br/>
       <w:br/>
     </w:r>
